--- a/ORM - Day  22 - 21-08-2025.docx
+++ b/ORM - Day  22 - 21-08-2025.docx
@@ -1356,6 +1356,76 @@
           <w:szCs w:val="28"/>
         </w:rPr>
         <w:t xml:space="preserve"> </w:t>
+      </w:r>
+    </w:p>
+    <w:p>
+      <w:pPr>
+        <w:rPr>
+          <w:sz w:val="28"/>
+          <w:szCs w:val="28"/>
+        </w:rPr>
+      </w:pPr>
+    </w:p>
+    <w:p>
+      <w:pPr>
+        <w:rPr>
+          <w:sz w:val="28"/>
+          <w:szCs w:val="28"/>
+        </w:rPr>
+      </w:pPr>
+    </w:p>
+    <w:p>
+      <w:pPr>
+        <w:rPr>
+          <w:sz w:val="28"/>
+          <w:szCs w:val="28"/>
+        </w:rPr>
+      </w:pPr>
+      <w:r>
+        <w:rPr>
+          <w:sz w:val="28"/>
+          <w:szCs w:val="28"/>
+        </w:rPr>
+        <w:t xml:space="preserve">retrieve more than one records using JPQL (Java Persistence Query Language). </w:t>
+      </w:r>
+    </w:p>
+    <w:p>
+      <w:pPr>
+        <w:rPr>
+          <w:sz w:val="28"/>
+          <w:szCs w:val="28"/>
+        </w:rPr>
+      </w:pPr>
+      <w:proofErr w:type="spellStart"/>
+      <w:r>
+        <w:rPr>
+          <w:sz w:val="28"/>
+          <w:szCs w:val="28"/>
+        </w:rPr>
+        <w:t>Sql</w:t>
+      </w:r>
+      <w:proofErr w:type="spellEnd"/>
+      <w:r>
+        <w:rPr>
+          <w:sz w:val="28"/>
+          <w:szCs w:val="28"/>
+        </w:rPr>
+        <w:t xml:space="preserve"> retrieve data in string format. SQL is database dependent. </w:t>
+      </w:r>
+    </w:p>
+    <w:p>
+      <w:pPr>
+        <w:rPr>
+          <w:sz w:val="28"/>
+          <w:szCs w:val="28"/>
+        </w:rPr>
+      </w:pPr>
+      <w:r>
+        <w:rPr>
+          <w:sz w:val="28"/>
+          <w:szCs w:val="28"/>
+        </w:rPr>
+        <w:t xml:space="preserve">JPQL is retrieve entity or Java bean object. JPQL is database independent. </w:t>
       </w:r>
     </w:p>
     <w:p>

--- a/ORM - Day  22 - 21-08-2025.docx
+++ b/ORM - Day  22 - 21-08-2025.docx
@@ -1381,11 +1381,44 @@
           <w:szCs w:val="28"/>
         </w:rPr>
       </w:pPr>
-      <w:r>
-        <w:rPr>
-          <w:sz w:val="28"/>
-          <w:szCs w:val="28"/>
-        </w:rPr>
+    </w:p>
+    <w:p>
+      <w:pPr>
+        <w:rPr>
+          <w:sz w:val="28"/>
+          <w:szCs w:val="28"/>
+        </w:rPr>
+      </w:pPr>
+    </w:p>
+    <w:p>
+      <w:pPr>
+        <w:rPr>
+          <w:sz w:val="28"/>
+          <w:szCs w:val="28"/>
+        </w:rPr>
+      </w:pPr>
+    </w:p>
+    <w:p>
+      <w:pPr>
+        <w:rPr>
+          <w:sz w:val="28"/>
+          <w:szCs w:val="28"/>
+        </w:rPr>
+      </w:pPr>
+    </w:p>
+    <w:p>
+      <w:pPr>
+        <w:rPr>
+          <w:sz w:val="28"/>
+          <w:szCs w:val="28"/>
+        </w:rPr>
+      </w:pPr>
+      <w:r>
+        <w:rPr>
+          <w:sz w:val="28"/>
+          <w:szCs w:val="28"/>
+        </w:rPr>
+        <w:lastRenderedPageBreak/>
         <w:t xml:space="preserve">retrieve more than one records using JPQL (Java Persistence Query Language). </w:t>
       </w:r>
     </w:p>
@@ -1427,6 +1460,812 @@
         </w:rPr>
         <w:t xml:space="preserve">JPQL is retrieve entity or Java bean object. JPQL is database independent. </w:t>
       </w:r>
+    </w:p>
+    <w:p>
+      <w:pPr>
+        <w:rPr>
+          <w:sz w:val="28"/>
+          <w:szCs w:val="28"/>
+        </w:rPr>
+      </w:pPr>
+    </w:p>
+    <w:p>
+      <w:pPr>
+        <w:rPr>
+          <w:sz w:val="28"/>
+          <w:szCs w:val="28"/>
+        </w:rPr>
+      </w:pPr>
+      <w:r>
+        <w:rPr>
+          <w:sz w:val="28"/>
+          <w:szCs w:val="28"/>
+        </w:rPr>
+        <w:t xml:space="preserve">SQL </w:t>
+      </w:r>
+    </w:p>
+    <w:p>
+      <w:pPr>
+        <w:rPr>
+          <w:sz w:val="28"/>
+          <w:szCs w:val="28"/>
+        </w:rPr>
+      </w:pPr>
+    </w:p>
+    <w:p>
+      <w:pPr>
+        <w:rPr>
+          <w:sz w:val="28"/>
+          <w:szCs w:val="28"/>
+        </w:rPr>
+      </w:pPr>
+      <w:r>
+        <w:rPr>
+          <w:sz w:val="28"/>
+          <w:szCs w:val="28"/>
+          <w:highlight w:val="yellow"/>
+        </w:rPr>
+        <w:t xml:space="preserve">Select * from </w:t>
+      </w:r>
+      <w:proofErr w:type="spellStart"/>
+      <w:r>
+        <w:rPr>
+          <w:sz w:val="28"/>
+          <w:szCs w:val="28"/>
+          <w:highlight w:val="yellow"/>
+        </w:rPr>
+        <w:t>tableName</w:t>
+      </w:r>
+      <w:proofErr w:type="spellEnd"/>
+      <w:r>
+        <w:rPr>
+          <w:sz w:val="28"/>
+          <w:szCs w:val="28"/>
+          <w:highlight w:val="yellow"/>
+        </w:rPr>
+        <w:t>;</w:t>
+      </w:r>
+      <w:r>
+        <w:rPr>
+          <w:sz w:val="28"/>
+          <w:szCs w:val="28"/>
+        </w:rPr>
+        <w:tab/>
+      </w:r>
+      <w:r>
+        <w:rPr>
+          <w:sz w:val="28"/>
+          <w:szCs w:val="28"/>
+        </w:rPr>
+        <w:tab/>
+        <w:t xml:space="preserve">* means all column. </w:t>
+      </w:r>
+    </w:p>
+    <w:p>
+      <w:pPr>
+        <w:rPr>
+          <w:sz w:val="28"/>
+          <w:szCs w:val="28"/>
+        </w:rPr>
+      </w:pPr>
+    </w:p>
+    <w:p>
+      <w:pPr>
+        <w:rPr>
+          <w:sz w:val="28"/>
+          <w:szCs w:val="28"/>
+        </w:rPr>
+      </w:pPr>
+    </w:p>
+    <w:p>
+      <w:pPr>
+        <w:rPr>
+          <w:sz w:val="28"/>
+          <w:szCs w:val="28"/>
+        </w:rPr>
+      </w:pPr>
+      <w:r>
+        <w:rPr>
+          <w:sz w:val="28"/>
+          <w:szCs w:val="28"/>
+        </w:rPr>
+        <w:t>Select * from product;</w:t>
+      </w:r>
+      <w:r>
+        <w:rPr>
+          <w:sz w:val="28"/>
+          <w:szCs w:val="28"/>
+        </w:rPr>
+        <w:tab/>
+      </w:r>
+      <w:r>
+        <w:rPr>
+          <w:sz w:val="28"/>
+          <w:szCs w:val="28"/>
+        </w:rPr>
+        <w:tab/>
+        <w:t xml:space="preserve">* all column and product </w:t>
+      </w:r>
+      <w:proofErr w:type="gramStart"/>
+      <w:r>
+        <w:rPr>
+          <w:sz w:val="28"/>
+          <w:szCs w:val="28"/>
+        </w:rPr>
+        <w:t>is</w:t>
+      </w:r>
+      <w:proofErr w:type="gramEnd"/>
+      <w:r>
+        <w:rPr>
+          <w:sz w:val="28"/>
+          <w:szCs w:val="28"/>
+        </w:rPr>
+        <w:t xml:space="preserve"> table name. </w:t>
+      </w:r>
+    </w:p>
+    <w:p>
+      <w:pPr>
+        <w:rPr>
+          <w:sz w:val="28"/>
+          <w:szCs w:val="28"/>
+        </w:rPr>
+      </w:pPr>
+      <w:r>
+        <w:rPr>
+          <w:sz w:val="28"/>
+          <w:szCs w:val="28"/>
+        </w:rPr>
+        <w:t xml:space="preserve">Select </w:t>
+      </w:r>
+      <w:proofErr w:type="spellStart"/>
+      <w:r>
+        <w:rPr>
+          <w:sz w:val="28"/>
+          <w:szCs w:val="28"/>
+        </w:rPr>
+        <w:t>pid</w:t>
+      </w:r>
+      <w:proofErr w:type="spellEnd"/>
+      <w:r>
+        <w:rPr>
+          <w:sz w:val="28"/>
+          <w:szCs w:val="28"/>
+        </w:rPr>
+        <w:t xml:space="preserve"> from product;</w:t>
+      </w:r>
+    </w:p>
+    <w:p>
+      <w:pPr>
+        <w:rPr>
+          <w:sz w:val="28"/>
+          <w:szCs w:val="28"/>
+        </w:rPr>
+      </w:pPr>
+      <w:r>
+        <w:rPr>
+          <w:sz w:val="28"/>
+          <w:szCs w:val="28"/>
+        </w:rPr>
+        <w:t xml:space="preserve">Select </w:t>
+      </w:r>
+      <w:proofErr w:type="spellStart"/>
+      <w:r>
+        <w:rPr>
+          <w:sz w:val="28"/>
+          <w:szCs w:val="28"/>
+        </w:rPr>
+        <w:t>pname</w:t>
+      </w:r>
+      <w:proofErr w:type="spellEnd"/>
+      <w:r>
+        <w:rPr>
+          <w:sz w:val="28"/>
+          <w:szCs w:val="28"/>
+        </w:rPr>
+        <w:t xml:space="preserve"> from product;</w:t>
+      </w:r>
+    </w:p>
+    <w:p>
+      <w:pPr>
+        <w:rPr>
+          <w:sz w:val="28"/>
+          <w:szCs w:val="28"/>
+        </w:rPr>
+      </w:pPr>
+      <w:r>
+        <w:rPr>
+          <w:sz w:val="28"/>
+          <w:szCs w:val="28"/>
+        </w:rPr>
+        <w:t xml:space="preserve">Select </w:t>
+      </w:r>
+      <w:proofErr w:type="spellStart"/>
+      <w:proofErr w:type="gramStart"/>
+      <w:r>
+        <w:rPr>
+          <w:sz w:val="28"/>
+          <w:szCs w:val="28"/>
+        </w:rPr>
+        <w:t>pname,price</w:t>
+      </w:r>
+      <w:proofErr w:type="spellEnd"/>
+      <w:proofErr w:type="gramEnd"/>
+      <w:r>
+        <w:rPr>
+          <w:sz w:val="28"/>
+          <w:szCs w:val="28"/>
+        </w:rPr>
+        <w:t xml:space="preserve"> from product;</w:t>
+      </w:r>
+    </w:p>
+    <w:p>
+      <w:pPr>
+        <w:rPr>
+          <w:sz w:val="28"/>
+          <w:szCs w:val="28"/>
+        </w:rPr>
+      </w:pPr>
+      <w:r>
+        <w:rPr>
+          <w:sz w:val="28"/>
+          <w:szCs w:val="28"/>
+        </w:rPr>
+        <w:t xml:space="preserve">JPQL </w:t>
+      </w:r>
+    </w:p>
+    <w:p>
+      <w:pPr>
+        <w:rPr>
+          <w:sz w:val="28"/>
+          <w:szCs w:val="28"/>
+        </w:rPr>
+      </w:pPr>
+      <w:r>
+        <w:rPr>
+          <w:sz w:val="28"/>
+          <w:szCs w:val="28"/>
+        </w:rPr>
+        <w:t xml:space="preserve">Select </w:t>
+      </w:r>
+      <w:proofErr w:type="spellStart"/>
+      <w:r>
+        <w:rPr>
+          <w:sz w:val="28"/>
+          <w:szCs w:val="28"/>
+        </w:rPr>
+        <w:t>objectName</w:t>
+      </w:r>
+      <w:proofErr w:type="spellEnd"/>
+      <w:r>
+        <w:rPr>
+          <w:sz w:val="28"/>
+          <w:szCs w:val="28"/>
+        </w:rPr>
+        <w:t xml:space="preserve"> from </w:t>
+      </w:r>
+      <w:proofErr w:type="spellStart"/>
+      <w:r>
+        <w:rPr>
+          <w:sz w:val="28"/>
+          <w:szCs w:val="28"/>
+        </w:rPr>
+        <w:t>EntityClassName</w:t>
+      </w:r>
+      <w:proofErr w:type="spellEnd"/>
+      <w:r>
+        <w:rPr>
+          <w:sz w:val="28"/>
+          <w:szCs w:val="28"/>
+        </w:rPr>
+        <w:t xml:space="preserve"> </w:t>
+      </w:r>
+      <w:proofErr w:type="spellStart"/>
+      <w:r>
+        <w:rPr>
+          <w:sz w:val="28"/>
+          <w:szCs w:val="28"/>
+        </w:rPr>
+        <w:t>objectName</w:t>
+      </w:r>
+      <w:proofErr w:type="spellEnd"/>
+      <w:r>
+        <w:rPr>
+          <w:sz w:val="28"/>
+          <w:szCs w:val="28"/>
+        </w:rPr>
+        <w:t>;</w:t>
+      </w:r>
+    </w:p>
+    <w:p>
+      <w:pPr>
+        <w:ind w:left="3600" w:hanging="3600"/>
+        <w:rPr>
+          <w:sz w:val="28"/>
+          <w:szCs w:val="28"/>
+        </w:rPr>
+      </w:pPr>
+      <w:r>
+        <w:rPr>
+          <w:sz w:val="28"/>
+          <w:szCs w:val="28"/>
+          <w:highlight w:val="yellow"/>
+        </w:rPr>
+        <w:t>Select p from Product p;</w:t>
+      </w:r>
+      <w:r>
+        <w:rPr>
+          <w:sz w:val="28"/>
+          <w:szCs w:val="28"/>
+        </w:rPr>
+        <w:tab/>
+        <w:t xml:space="preserve">p is object name and Product is entity class name and it is a case sensitive. </w:t>
+      </w:r>
+    </w:p>
+    <w:p>
+      <w:pPr>
+        <w:ind w:left="3600" w:hanging="3600"/>
+        <w:rPr>
+          <w:sz w:val="28"/>
+          <w:szCs w:val="28"/>
+        </w:rPr>
+      </w:pPr>
+    </w:p>
+    <w:p>
+      <w:pPr>
+        <w:rPr>
+          <w:sz w:val="28"/>
+          <w:szCs w:val="28"/>
+        </w:rPr>
+      </w:pPr>
+      <w:r>
+        <w:rPr>
+          <w:sz w:val="28"/>
+          <w:szCs w:val="28"/>
+        </w:rPr>
+        <w:t xml:space="preserve">Select </w:t>
+      </w:r>
+      <w:proofErr w:type="spellStart"/>
+      <w:r>
+        <w:rPr>
+          <w:sz w:val="28"/>
+          <w:szCs w:val="28"/>
+        </w:rPr>
+        <w:t>p.pid</w:t>
+      </w:r>
+      <w:proofErr w:type="spellEnd"/>
+      <w:r>
+        <w:rPr>
+          <w:sz w:val="28"/>
+          <w:szCs w:val="28"/>
+        </w:rPr>
+        <w:t xml:space="preserve"> from Product p;</w:t>
+      </w:r>
+    </w:p>
+    <w:p>
+      <w:pPr>
+        <w:rPr>
+          <w:sz w:val="28"/>
+          <w:szCs w:val="28"/>
+        </w:rPr>
+      </w:pPr>
+      <w:r>
+        <w:rPr>
+          <w:sz w:val="28"/>
+          <w:szCs w:val="28"/>
+        </w:rPr>
+        <w:t xml:space="preserve">Select </w:t>
+      </w:r>
+      <w:proofErr w:type="spellStart"/>
+      <w:proofErr w:type="gramStart"/>
+      <w:r>
+        <w:rPr>
+          <w:sz w:val="28"/>
+          <w:szCs w:val="28"/>
+        </w:rPr>
+        <w:t>p.pname</w:t>
+      </w:r>
+      <w:proofErr w:type="spellEnd"/>
+      <w:proofErr w:type="gramEnd"/>
+      <w:r>
+        <w:rPr>
+          <w:sz w:val="28"/>
+          <w:szCs w:val="28"/>
+        </w:rPr>
+        <w:t xml:space="preserve"> from Product p;</w:t>
+      </w:r>
+    </w:p>
+    <w:p>
+      <w:pPr>
+        <w:rPr>
+          <w:sz w:val="28"/>
+          <w:szCs w:val="28"/>
+        </w:rPr>
+      </w:pPr>
+      <w:r>
+        <w:rPr>
+          <w:sz w:val="28"/>
+          <w:szCs w:val="28"/>
+        </w:rPr>
+        <w:t xml:space="preserve">Select </w:t>
+      </w:r>
+      <w:proofErr w:type="spellStart"/>
+      <w:proofErr w:type="gramStart"/>
+      <w:r>
+        <w:rPr>
+          <w:sz w:val="28"/>
+          <w:szCs w:val="28"/>
+        </w:rPr>
+        <w:t>p.pname</w:t>
+      </w:r>
+      <w:proofErr w:type="gramEnd"/>
+      <w:r>
+        <w:rPr>
+          <w:sz w:val="28"/>
+          <w:szCs w:val="28"/>
+        </w:rPr>
+        <w:t>,</w:t>
+      </w:r>
+      <w:proofErr w:type="gramStart"/>
+      <w:r>
+        <w:rPr>
+          <w:sz w:val="28"/>
+          <w:szCs w:val="28"/>
+        </w:rPr>
+        <w:t>p.price</w:t>
+      </w:r>
+      <w:proofErr w:type="spellEnd"/>
+      <w:proofErr w:type="gramEnd"/>
+      <w:r>
+        <w:rPr>
+          <w:sz w:val="28"/>
+          <w:szCs w:val="28"/>
+        </w:rPr>
+        <w:t xml:space="preserve"> from Product p;</w:t>
+      </w:r>
+    </w:p>
+    <w:p>
+      <w:pPr>
+        <w:rPr>
+          <w:sz w:val="28"/>
+          <w:szCs w:val="28"/>
+        </w:rPr>
+      </w:pPr>
+    </w:p>
+    <w:p>
+      <w:pPr>
+        <w:rPr>
+          <w:sz w:val="28"/>
+          <w:szCs w:val="28"/>
+        </w:rPr>
+      </w:pPr>
+    </w:p>
+    <w:p>
+      <w:pPr>
+        <w:rPr>
+          <w:sz w:val="28"/>
+          <w:szCs w:val="28"/>
+        </w:rPr>
+      </w:pPr>
+    </w:p>
+    <w:p>
+      <w:pPr>
+        <w:rPr>
+          <w:sz w:val="28"/>
+          <w:szCs w:val="28"/>
+        </w:rPr>
+      </w:pPr>
+    </w:p>
+    <w:p>
+      <w:pPr>
+        <w:rPr>
+          <w:sz w:val="28"/>
+          <w:szCs w:val="28"/>
+        </w:rPr>
+      </w:pPr>
+    </w:p>
+    <w:p>
+      <w:pPr>
+        <w:rPr>
+          <w:sz w:val="28"/>
+          <w:szCs w:val="28"/>
+        </w:rPr>
+      </w:pPr>
+    </w:p>
+    <w:p>
+      <w:pPr>
+        <w:rPr>
+          <w:sz w:val="28"/>
+          <w:szCs w:val="28"/>
+        </w:rPr>
+      </w:pPr>
+      <w:r>
+        <w:rPr>
+          <w:sz w:val="28"/>
+          <w:szCs w:val="28"/>
+        </w:rPr>
+        <w:lastRenderedPageBreak/>
+        <w:t xml:space="preserve">ORM Relationship </w:t>
+      </w:r>
+    </w:p>
+    <w:p>
+      <w:pPr>
+        <w:rPr>
+          <w:sz w:val="28"/>
+          <w:szCs w:val="28"/>
+        </w:rPr>
+      </w:pPr>
+    </w:p>
+    <w:p>
+      <w:pPr>
+        <w:rPr>
+          <w:b/>
+          <w:bCs/>
+          <w:sz w:val="28"/>
+          <w:szCs w:val="28"/>
+        </w:rPr>
+      </w:pPr>
+      <w:r>
+        <w:rPr>
+          <w:b/>
+          <w:bCs/>
+          <w:sz w:val="28"/>
+          <w:szCs w:val="28"/>
+        </w:rPr>
+        <w:t xml:space="preserve">One to many relationship </w:t>
+      </w:r>
+    </w:p>
+    <w:p>
+      <w:pPr>
+        <w:rPr>
+          <w:sz w:val="28"/>
+          <w:szCs w:val="28"/>
+        </w:rPr>
+      </w:pPr>
+      <w:r>
+        <w:rPr>
+          <w:sz w:val="28"/>
+          <w:szCs w:val="28"/>
+        </w:rPr>
+        <w:t xml:space="preserve">create table </w:t>
+      </w:r>
+      <w:proofErr w:type="gramStart"/>
+      <w:r>
+        <w:rPr>
+          <w:sz w:val="28"/>
+          <w:szCs w:val="28"/>
+        </w:rPr>
+        <w:t>trainer(</w:t>
+      </w:r>
+      <w:proofErr w:type="spellStart"/>
+      <w:proofErr w:type="gramEnd"/>
+      <w:r>
+        <w:rPr>
+          <w:sz w:val="28"/>
+          <w:szCs w:val="28"/>
+          <w:highlight w:val="yellow"/>
+        </w:rPr>
+        <w:t>tid</w:t>
+      </w:r>
+      <w:proofErr w:type="spellEnd"/>
+      <w:r>
+        <w:rPr>
+          <w:sz w:val="28"/>
+          <w:szCs w:val="28"/>
+          <w:highlight w:val="yellow"/>
+        </w:rPr>
+        <w:t xml:space="preserve"> int primary </w:t>
+      </w:r>
+      <w:proofErr w:type="spellStart"/>
+      <w:proofErr w:type="gramStart"/>
+      <w:r>
+        <w:rPr>
+          <w:sz w:val="28"/>
+          <w:szCs w:val="28"/>
+          <w:highlight w:val="yellow"/>
+        </w:rPr>
+        <w:t>key</w:t>
+      </w:r>
+      <w:r>
+        <w:rPr>
+          <w:sz w:val="28"/>
+          <w:szCs w:val="28"/>
+        </w:rPr>
+        <w:t>,tname</w:t>
+      </w:r>
+      <w:proofErr w:type="spellEnd"/>
+      <w:proofErr w:type="gramEnd"/>
+      <w:r>
+        <w:rPr>
+          <w:sz w:val="28"/>
+          <w:szCs w:val="28"/>
+        </w:rPr>
+        <w:t xml:space="preserve"> </w:t>
+      </w:r>
+      <w:proofErr w:type="gramStart"/>
+      <w:r>
+        <w:rPr>
+          <w:sz w:val="28"/>
+          <w:szCs w:val="28"/>
+        </w:rPr>
+        <w:t>varchar(</w:t>
+      </w:r>
+      <w:proofErr w:type="gramEnd"/>
+      <w:r>
+        <w:rPr>
+          <w:sz w:val="28"/>
+          <w:szCs w:val="28"/>
+        </w:rPr>
+        <w:t xml:space="preserve">30), tech </w:t>
+      </w:r>
+      <w:proofErr w:type="gramStart"/>
+      <w:r>
+        <w:rPr>
+          <w:sz w:val="28"/>
+          <w:szCs w:val="28"/>
+        </w:rPr>
+        <w:t>varchar(</w:t>
+      </w:r>
+      <w:proofErr w:type="gramEnd"/>
+      <w:r>
+        <w:rPr>
+          <w:sz w:val="28"/>
+          <w:szCs w:val="28"/>
+        </w:rPr>
+        <w:t>30));</w:t>
+      </w:r>
+    </w:p>
+    <w:p>
+      <w:pPr>
+        <w:rPr>
+          <w:sz w:val="28"/>
+          <w:szCs w:val="28"/>
+        </w:rPr>
+      </w:pPr>
+      <w:r>
+        <w:rPr>
+          <w:sz w:val="28"/>
+          <w:szCs w:val="28"/>
+        </w:rPr>
+        <w:t xml:space="preserve">create table </w:t>
+      </w:r>
+      <w:proofErr w:type="gramStart"/>
+      <w:r>
+        <w:rPr>
+          <w:sz w:val="28"/>
+          <w:szCs w:val="28"/>
+        </w:rPr>
+        <w:t>student(</w:t>
+      </w:r>
+      <w:proofErr w:type="spellStart"/>
+      <w:proofErr w:type="gramEnd"/>
+      <w:r>
+        <w:rPr>
+          <w:sz w:val="28"/>
+          <w:szCs w:val="28"/>
+          <w:highlight w:val="yellow"/>
+        </w:rPr>
+        <w:t>sid</w:t>
+      </w:r>
+      <w:proofErr w:type="spellEnd"/>
+      <w:r>
+        <w:rPr>
+          <w:sz w:val="28"/>
+          <w:szCs w:val="28"/>
+          <w:highlight w:val="yellow"/>
+        </w:rPr>
+        <w:t xml:space="preserve"> int primary </w:t>
+      </w:r>
+      <w:proofErr w:type="spellStart"/>
+      <w:proofErr w:type="gramStart"/>
+      <w:r>
+        <w:rPr>
+          <w:sz w:val="28"/>
+          <w:szCs w:val="28"/>
+          <w:highlight w:val="yellow"/>
+        </w:rPr>
+        <w:t>key</w:t>
+      </w:r>
+      <w:r>
+        <w:rPr>
+          <w:sz w:val="28"/>
+          <w:szCs w:val="28"/>
+        </w:rPr>
+        <w:t>,sname</w:t>
+      </w:r>
+      <w:proofErr w:type="spellEnd"/>
+      <w:proofErr w:type="gramEnd"/>
+      <w:r>
+        <w:rPr>
+          <w:sz w:val="28"/>
+          <w:szCs w:val="28"/>
+        </w:rPr>
+        <w:t xml:space="preserve"> </w:t>
+      </w:r>
+      <w:proofErr w:type="gramStart"/>
+      <w:r>
+        <w:rPr>
+          <w:sz w:val="28"/>
+          <w:szCs w:val="28"/>
+        </w:rPr>
+        <w:t>varchar(</w:t>
+      </w:r>
+      <w:proofErr w:type="gramEnd"/>
+      <w:r>
+        <w:rPr>
+          <w:sz w:val="28"/>
+          <w:szCs w:val="28"/>
+        </w:rPr>
+        <w:t xml:space="preserve">30), age int, </w:t>
+      </w:r>
+      <w:proofErr w:type="spellStart"/>
+      <w:r>
+        <w:rPr>
+          <w:sz w:val="28"/>
+          <w:szCs w:val="28"/>
+          <w:highlight w:val="yellow"/>
+        </w:rPr>
+        <w:t>tsid</w:t>
+      </w:r>
+      <w:proofErr w:type="spellEnd"/>
+      <w:r>
+        <w:rPr>
+          <w:sz w:val="28"/>
+          <w:szCs w:val="28"/>
+          <w:highlight w:val="yellow"/>
+        </w:rPr>
+        <w:t xml:space="preserve"> int, foreign key(</w:t>
+      </w:r>
+      <w:proofErr w:type="spellStart"/>
+      <w:r>
+        <w:rPr>
+          <w:sz w:val="28"/>
+          <w:szCs w:val="28"/>
+          <w:highlight w:val="yellow"/>
+        </w:rPr>
+        <w:t>tsid</w:t>
+      </w:r>
+      <w:proofErr w:type="spellEnd"/>
+      <w:r>
+        <w:rPr>
+          <w:sz w:val="28"/>
+          <w:szCs w:val="28"/>
+          <w:highlight w:val="yellow"/>
+        </w:rPr>
+        <w:t>) references trainer(</w:t>
+      </w:r>
+      <w:proofErr w:type="spellStart"/>
+      <w:r>
+        <w:rPr>
+          <w:sz w:val="28"/>
+          <w:szCs w:val="28"/>
+          <w:highlight w:val="yellow"/>
+        </w:rPr>
+        <w:t>tid</w:t>
+      </w:r>
+      <w:proofErr w:type="spellEnd"/>
+      <w:r>
+        <w:rPr>
+          <w:sz w:val="28"/>
+          <w:szCs w:val="28"/>
+          <w:highlight w:val="yellow"/>
+        </w:rPr>
+        <w:t>)</w:t>
+      </w:r>
+      <w:r>
+        <w:rPr>
+          <w:sz w:val="28"/>
+          <w:szCs w:val="28"/>
+        </w:rPr>
+        <w:t>);</w:t>
+      </w:r>
+    </w:p>
+    <w:p>
+      <w:pPr>
+        <w:rPr>
+          <w:sz w:val="28"/>
+          <w:szCs w:val="28"/>
+        </w:rPr>
+      </w:pPr>
     </w:p>
     <w:p>
       <w:pPr>
